--- a/L3 полная верси.docx
+++ b/L3 полная верси.docx
@@ -33,6 +33,7 @@
           <w:dataBinding w:prefixMappings="xmlns:ns0='http://purl.org/dc/elements/1.1/' xmlns:ns1='http://schemas.openxmlformats.org/package/2006/metadata/core-properties' " w:xpath="/ns1:coreProperties[1]/ns0:title[1]" w:storeItemID="{6C3C8BC8-F283-45AE-878A-BAB7291924A1}"/>
           <w:text/>
         </w:sdtPr>
+        <w:sdtEndPr/>
         <w:sdtContent>
           <w:r>
             <w:rPr>
@@ -264,7 +265,32 @@
           <w:lang w:val="en-US"/>
         </w:rPr>
         <w:lastRenderedPageBreak/>
-        <w:t xml:space="preserve">L3-L3 </w:t>
+        <w:t>L</w:t>
+      </w:r>
+      <w:r>
+        <w:rPr>
+          <w:rFonts w:ascii="Times New Roman" w:hAnsi="Times New Roman" w:cs="Times New Roman"/>
+          <w:sz w:val="32"/>
+          <w:szCs w:val="32"/>
+        </w:rPr>
+        <w:t>3-</w:t>
+      </w:r>
+      <w:r>
+        <w:rPr>
+          <w:rFonts w:ascii="Times New Roman" w:hAnsi="Times New Roman" w:cs="Times New Roman"/>
+          <w:sz w:val="32"/>
+          <w:szCs w:val="32"/>
+          <w:lang w:val="en-US"/>
+        </w:rPr>
+        <w:t>L</w:t>
+      </w:r>
+      <w:r>
+        <w:rPr>
+          <w:rFonts w:ascii="Times New Roman" w:hAnsi="Times New Roman" w:cs="Times New Roman"/>
+          <w:sz w:val="32"/>
+          <w:szCs w:val="32"/>
+        </w:rPr>
+        <w:t xml:space="preserve">3 </w:t>
       </w:r>
       <w:r>
         <w:rPr>
@@ -432,6 +458,7 @@
         <w:shd w:val="clear" w:color="auto" w:fill="FFFFFF"/>
         <w:spacing w:before="240" w:beforeAutospacing="0" w:after="240" w:afterAutospacing="0" w:line="480" w:lineRule="atLeast"/>
         <w:rPr>
+          <w:b w:val="0"/>
           <w:color w:val="000000"/>
           <w:sz w:val="32"/>
           <w:szCs w:val="32"/>
@@ -462,28 +489,905 @@
           <w:sz w:val="32"/>
           <w:szCs w:val="32"/>
         </w:rPr>
-        <w:t xml:space="preserve"> и  открыл картинки </w:t>
-      </w:r>
+        <w:t xml:space="preserve"> и  открыл картинку 3</w:t>
+      </w:r>
+    </w:p>
+    <w:p>
+      <w:pPr>
+        <w:pStyle w:val="1"/>
+        <w:shd w:val="clear" w:color="auto" w:fill="FFFFFF"/>
+        <w:spacing w:before="240" w:beforeAutospacing="0" w:after="240" w:afterAutospacing="0" w:line="480" w:lineRule="atLeast"/>
+        <w:rPr>
+          <w:b w:val="0"/>
+          <w:color w:val="000000"/>
+          <w:sz w:val="32"/>
+          <w:szCs w:val="32"/>
+        </w:rPr>
+      </w:pPr>
+      <w:r>
+        <w:rPr>
+          <w:b w:val="0"/>
+          <w:color w:val="000000"/>
+          <w:sz w:val="32"/>
+          <w:szCs w:val="32"/>
+        </w:rPr>
+        <w:t>5)Дальше я подозвал учителя и он мне объяснил как надо делать лабораторную работу.</w:t>
+      </w:r>
+    </w:p>
+    <w:p>
+      <w:pPr>
+        <w:pStyle w:val="1"/>
+        <w:shd w:val="clear" w:color="auto" w:fill="FFFFFF"/>
+        <w:spacing w:before="240" w:beforeAutospacing="0" w:after="240" w:afterAutospacing="0" w:line="480" w:lineRule="atLeast"/>
+        <w:rPr>
+          <w:b w:val="0"/>
+          <w:color w:val="000000"/>
+          <w:sz w:val="32"/>
+          <w:szCs w:val="32"/>
+        </w:rPr>
+      </w:pPr>
+      <w:r>
+        <w:rPr>
+          <w:b w:val="0"/>
+          <w:color w:val="000000"/>
+          <w:sz w:val="32"/>
+          <w:szCs w:val="32"/>
+        </w:rPr>
+        <w:t>6)</w:t>
+      </w:r>
+      <w:r>
+        <w:rPr>
+          <w:b w:val="0"/>
+          <w:color w:val="000000"/>
+          <w:sz w:val="32"/>
+          <w:szCs w:val="32"/>
+        </w:rPr>
+        <w:t xml:space="preserve">Построили схему  и на схеме показали таблицу истинности </w:t>
+      </w:r>
+    </w:p>
+    <w:p>
+      <w:pPr>
+        <w:pStyle w:val="1"/>
+        <w:shd w:val="clear" w:color="auto" w:fill="FFFFFF"/>
+        <w:spacing w:before="240" w:beforeAutospacing="0" w:after="240" w:afterAutospacing="0" w:line="480" w:lineRule="atLeast"/>
+        <w:rPr>
+          <w:color w:val="000000"/>
+          <w:sz w:val="32"/>
+          <w:szCs w:val="32"/>
+        </w:rPr>
+      </w:pPr>
+      <w:r>
+        <w:rPr>
+          <w:noProof/>
+        </w:rPr>
+        <w:drawing>
+          <wp:inline distT="0" distB="0" distL="0" distR="0" wp14:anchorId="18AA4879" wp14:editId="57AB041A">
+            <wp:extent cx="5940425" cy="3341370"/>
+            <wp:effectExtent l="0" t="0" r="3175" b="0"/>
+            <wp:docPr id="1" name="Рисунок 1"/>
+            <wp:cNvGraphicFramePr>
+              <a:graphicFrameLocks xmlns:a="http://schemas.openxmlformats.org/drawingml/2006/main" noChangeAspect="1"/>
+            </wp:cNvGraphicFramePr>
+            <a:graphic xmlns:a="http://schemas.openxmlformats.org/drawingml/2006/main">
+              <a:graphicData uri="http://schemas.openxmlformats.org/drawingml/2006/picture">
+                <pic:pic xmlns:pic="http://schemas.openxmlformats.org/drawingml/2006/picture">
+                  <pic:nvPicPr>
+                    <pic:cNvPr id="1" name=""/>
+                    <pic:cNvPicPr/>
+                  </pic:nvPicPr>
+                  <pic:blipFill>
+                    <a:blip r:embed="rId6"/>
+                    <a:stretch>
+                      <a:fillRect/>
+                    </a:stretch>
+                  </pic:blipFill>
+                  <pic:spPr>
+                    <a:xfrm>
+                      <a:off x="0" y="0"/>
+                      <a:ext cx="5940425" cy="3341370"/>
+                    </a:xfrm>
+                    <a:prstGeom prst="rect">
+                      <a:avLst/>
+                    </a:prstGeom>
+                  </pic:spPr>
+                </pic:pic>
+              </a:graphicData>
+            </a:graphic>
+          </wp:inline>
+        </w:drawing>
+      </w:r>
+    </w:p>
+    <w:p>
+      <w:pPr>
+        <w:rPr>
+          <w:rFonts w:ascii="Times New Roman" w:hAnsi="Times New Roman" w:cs="Times New Roman"/>
+          <w:sz w:val="32"/>
+          <w:szCs w:val="32"/>
+        </w:rPr>
+      </w:pPr>
+    </w:p>
+    <w:p>
+      <w:pPr>
+        <w:rPr>
+          <w:rFonts w:ascii="Times New Roman" w:hAnsi="Times New Roman" w:cs="Times New Roman"/>
+          <w:sz w:val="32"/>
+          <w:szCs w:val="32"/>
+        </w:rPr>
+      </w:pPr>
+      <w:r>
+        <w:rPr>
+          <w:rFonts w:ascii="Times New Roman" w:hAnsi="Times New Roman" w:cs="Times New Roman"/>
+          <w:sz w:val="32"/>
+          <w:szCs w:val="32"/>
+        </w:rPr>
+        <w:t xml:space="preserve">7)Начали нажимать на </w:t>
+      </w:r>
+      <w:r>
+        <w:rPr>
+          <w:rFonts w:ascii="Times New Roman" w:hAnsi="Times New Roman" w:cs="Times New Roman"/>
+          <w:sz w:val="32"/>
+          <w:szCs w:val="32"/>
+          <w:lang w:val="en-US"/>
+        </w:rPr>
+        <w:t>Switch</w:t>
+      </w:r>
+      <w:r>
+        <w:rPr>
+          <w:rFonts w:ascii="Times New Roman" w:hAnsi="Times New Roman" w:cs="Times New Roman"/>
+          <w:sz w:val="32"/>
+          <w:szCs w:val="32"/>
+        </w:rPr>
+        <w:t xml:space="preserve"> </w:t>
+      </w:r>
+      <w:r>
+        <w:rPr>
+          <w:rFonts w:ascii="Times New Roman" w:hAnsi="Times New Roman" w:cs="Times New Roman"/>
+          <w:sz w:val="32"/>
+          <w:szCs w:val="32"/>
+          <w:lang w:val="en-US"/>
+        </w:rPr>
+        <w:t>b</w:t>
+      </w:r>
+      <w:r>
+        <w:rPr>
+          <w:rFonts w:ascii="Times New Roman" w:hAnsi="Times New Roman" w:cs="Times New Roman"/>
+          <w:sz w:val="32"/>
+          <w:szCs w:val="32"/>
+        </w:rPr>
+        <w:t xml:space="preserve"> </w:t>
+      </w:r>
+      <w:r>
+        <w:rPr>
+          <w:rFonts w:ascii="Times New Roman" w:hAnsi="Times New Roman" w:cs="Times New Roman"/>
+          <w:sz w:val="32"/>
+          <w:szCs w:val="32"/>
+        </w:rPr>
+        <w:t xml:space="preserve">делать таблицы истинности </w:t>
+      </w:r>
+    </w:p>
+    <w:p>
+      <w:pPr>
+        <w:rPr>
+          <w:rFonts w:ascii="Times New Roman" w:hAnsi="Times New Roman" w:cs="Times New Roman"/>
+          <w:sz w:val="32"/>
+          <w:szCs w:val="32"/>
+        </w:rPr>
+      </w:pPr>
+      <w:r>
+        <w:rPr>
+          <w:noProof/>
+          <w:lang w:eastAsia="ru-RU"/>
+        </w:rPr>
+        <w:lastRenderedPageBreak/>
+        <w:drawing>
+          <wp:inline distT="0" distB="0" distL="0" distR="0" wp14:anchorId="61ED8A9C" wp14:editId="011E4D1D">
+            <wp:extent cx="6299835" cy="3543935"/>
+            <wp:effectExtent l="0" t="0" r="5715" b="0"/>
+            <wp:docPr id="2" name="Рисунок 2"/>
+            <wp:cNvGraphicFramePr>
+              <a:graphicFrameLocks xmlns:a="http://schemas.openxmlformats.org/drawingml/2006/main" noChangeAspect="1"/>
+            </wp:cNvGraphicFramePr>
+            <a:graphic xmlns:a="http://schemas.openxmlformats.org/drawingml/2006/main">
+              <a:graphicData uri="http://schemas.openxmlformats.org/drawingml/2006/picture">
+                <pic:pic xmlns:pic="http://schemas.openxmlformats.org/drawingml/2006/picture">
+                  <pic:nvPicPr>
+                    <pic:cNvPr id="1" name=""/>
+                    <pic:cNvPicPr/>
+                  </pic:nvPicPr>
+                  <pic:blipFill>
+                    <a:blip r:embed="rId7"/>
+                    <a:stretch>
+                      <a:fillRect/>
+                    </a:stretch>
+                  </pic:blipFill>
+                  <pic:spPr>
+                    <a:xfrm>
+                      <a:off x="0" y="0"/>
+                      <a:ext cx="6299835" cy="3543935"/>
+                    </a:xfrm>
+                    <a:prstGeom prst="rect">
+                      <a:avLst/>
+                    </a:prstGeom>
+                  </pic:spPr>
+                </pic:pic>
+              </a:graphicData>
+            </a:graphic>
+          </wp:inline>
+        </w:drawing>
+      </w:r>
+    </w:p>
+    <w:p>
+      <w:pPr>
+        <w:rPr>
+          <w:rFonts w:ascii="Times New Roman" w:hAnsi="Times New Roman" w:cs="Times New Roman"/>
+          <w:sz w:val="32"/>
+          <w:szCs w:val="32"/>
+        </w:rPr>
+      </w:pPr>
+      <w:r>
+        <w:rPr>
+          <w:noProof/>
+          <w:lang w:eastAsia="ru-RU"/>
+        </w:rPr>
+        <w:drawing>
+          <wp:inline distT="0" distB="0" distL="0" distR="0" wp14:anchorId="5252D025" wp14:editId="677C6260">
+            <wp:extent cx="6299835" cy="3543935"/>
+            <wp:effectExtent l="0" t="0" r="5715" b="0"/>
+            <wp:docPr id="3" name="Рисунок 3"/>
+            <wp:cNvGraphicFramePr>
+              <a:graphicFrameLocks xmlns:a="http://schemas.openxmlformats.org/drawingml/2006/main" noChangeAspect="1"/>
+            </wp:cNvGraphicFramePr>
+            <a:graphic xmlns:a="http://schemas.openxmlformats.org/drawingml/2006/main">
+              <a:graphicData uri="http://schemas.openxmlformats.org/drawingml/2006/picture">
+                <pic:pic xmlns:pic="http://schemas.openxmlformats.org/drawingml/2006/picture">
+                  <pic:nvPicPr>
+                    <pic:cNvPr id="1" name=""/>
+                    <pic:cNvPicPr/>
+                  </pic:nvPicPr>
+                  <pic:blipFill>
+                    <a:blip r:embed="rId8"/>
+                    <a:stretch>
+                      <a:fillRect/>
+                    </a:stretch>
+                  </pic:blipFill>
+                  <pic:spPr>
+                    <a:xfrm>
+                      <a:off x="0" y="0"/>
+                      <a:ext cx="6299835" cy="3543935"/>
+                    </a:xfrm>
+                    <a:prstGeom prst="rect">
+                      <a:avLst/>
+                    </a:prstGeom>
+                  </pic:spPr>
+                </pic:pic>
+              </a:graphicData>
+            </a:graphic>
+          </wp:inline>
+        </w:drawing>
+      </w:r>
+    </w:p>
+    <w:p>
+      <w:pPr>
+        <w:rPr>
+          <w:rFonts w:ascii="Times New Roman" w:hAnsi="Times New Roman" w:cs="Times New Roman"/>
+          <w:sz w:val="32"/>
+          <w:szCs w:val="32"/>
+        </w:rPr>
+      </w:pPr>
+      <w:r>
+        <w:rPr>
+          <w:noProof/>
+          <w:lang w:eastAsia="ru-RU"/>
+        </w:rPr>
+        <w:lastRenderedPageBreak/>
+        <w:drawing>
+          <wp:inline distT="0" distB="0" distL="0" distR="0" wp14:anchorId="4404B89F" wp14:editId="3B5CBF1C">
+            <wp:extent cx="6299835" cy="3543935"/>
+            <wp:effectExtent l="0" t="0" r="5715" b="0"/>
+            <wp:docPr id="4" name="Рисунок 4"/>
+            <wp:cNvGraphicFramePr>
+              <a:graphicFrameLocks xmlns:a="http://schemas.openxmlformats.org/drawingml/2006/main" noChangeAspect="1"/>
+            </wp:cNvGraphicFramePr>
+            <a:graphic xmlns:a="http://schemas.openxmlformats.org/drawingml/2006/main">
+              <a:graphicData uri="http://schemas.openxmlformats.org/drawingml/2006/picture">
+                <pic:pic xmlns:pic="http://schemas.openxmlformats.org/drawingml/2006/picture">
+                  <pic:nvPicPr>
+                    <pic:cNvPr id="1" name=""/>
+                    <pic:cNvPicPr/>
+                  </pic:nvPicPr>
+                  <pic:blipFill>
+                    <a:blip r:embed="rId9"/>
+                    <a:stretch>
+                      <a:fillRect/>
+                    </a:stretch>
+                  </pic:blipFill>
+                  <pic:spPr>
+                    <a:xfrm>
+                      <a:off x="0" y="0"/>
+                      <a:ext cx="6299835" cy="3543935"/>
+                    </a:xfrm>
+                    <a:prstGeom prst="rect">
+                      <a:avLst/>
+                    </a:prstGeom>
+                  </pic:spPr>
+                </pic:pic>
+              </a:graphicData>
+            </a:graphic>
+          </wp:inline>
+        </w:drawing>
+      </w:r>
+    </w:p>
+    <w:p>
+      <w:pPr>
+        <w:rPr>
+          <w:rFonts w:ascii="Times New Roman" w:hAnsi="Times New Roman" w:cs="Times New Roman"/>
+          <w:sz w:val="32"/>
+          <w:szCs w:val="32"/>
+        </w:rPr>
+      </w:pPr>
+      <w:r>
+        <w:rPr>
+          <w:rFonts w:ascii="Times New Roman" w:hAnsi="Times New Roman" w:cs="Times New Roman"/>
+          <w:sz w:val="32"/>
+          <w:szCs w:val="32"/>
+        </w:rPr>
+        <w:t xml:space="preserve">8)На картинках мы видим что рычажок меняет свое меняет направление и </w:t>
+      </w:r>
+      <w:r>
+        <w:rPr>
+          <w:rFonts w:ascii="Times New Roman" w:hAnsi="Times New Roman" w:cs="Times New Roman"/>
+          <w:sz w:val="32"/>
+          <w:szCs w:val="32"/>
+          <w:lang w:val="en-US"/>
+        </w:rPr>
+        <w:t>Led</w:t>
+      </w:r>
+      <w:r>
+        <w:rPr>
+          <w:rFonts w:ascii="Times New Roman" w:hAnsi="Times New Roman" w:cs="Times New Roman"/>
+          <w:sz w:val="32"/>
+          <w:szCs w:val="32"/>
+        </w:rPr>
+        <w:t xml:space="preserve"> цвет в зависимости от нажатия рычажка</w:t>
+      </w:r>
+    </w:p>
+    <w:p>
+      <w:pPr>
+        <w:rPr>
+          <w:rFonts w:ascii="Times New Roman" w:hAnsi="Times New Roman" w:cs="Times New Roman"/>
+          <w:sz w:val="32"/>
+          <w:szCs w:val="32"/>
+        </w:rPr>
+      </w:pPr>
+      <w:r>
+        <w:rPr>
+          <w:rFonts w:ascii="Times New Roman" w:hAnsi="Times New Roman" w:cs="Times New Roman"/>
+          <w:sz w:val="32"/>
+          <w:szCs w:val="32"/>
+          <w:lang w:val="en-US"/>
+        </w:rPr>
+        <w:t>L</w:t>
+      </w:r>
+      <w:r>
+        <w:rPr>
+          <w:rFonts w:ascii="Times New Roman" w:hAnsi="Times New Roman" w:cs="Times New Roman"/>
+          <w:sz w:val="32"/>
+          <w:szCs w:val="32"/>
+        </w:rPr>
+        <w:t xml:space="preserve">4 </w:t>
+      </w:r>
+      <w:r>
+        <w:rPr>
+          <w:rFonts w:ascii="Times New Roman" w:hAnsi="Times New Roman" w:cs="Times New Roman"/>
+          <w:sz w:val="32"/>
+          <w:szCs w:val="32"/>
+        </w:rPr>
+        <w:t xml:space="preserve">Полусумматор </w:t>
+      </w:r>
+    </w:p>
+    <w:p>
+      <w:pPr>
+        <w:rPr>
+          <w:rFonts w:ascii="Times New Roman" w:hAnsi="Times New Roman" w:cs="Times New Roman"/>
+          <w:sz w:val="32"/>
+          <w:szCs w:val="32"/>
+        </w:rPr>
+      </w:pPr>
+      <w:r>
+        <w:rPr>
+          <w:rFonts w:ascii="Times New Roman" w:hAnsi="Times New Roman" w:cs="Times New Roman"/>
+          <w:sz w:val="32"/>
+          <w:szCs w:val="32"/>
+        </w:rPr>
+        <w:t>1)</w:t>
+      </w:r>
+      <w:r>
+        <w:rPr>
+          <w:rFonts w:ascii="Times New Roman" w:hAnsi="Times New Roman" w:cs="Times New Roman"/>
+          <w:sz w:val="32"/>
+          <w:szCs w:val="32"/>
+        </w:rPr>
+        <w:t xml:space="preserve"> </w:t>
+      </w:r>
+      <w:r>
+        <w:rPr>
+          <w:rFonts w:ascii="Times New Roman" w:hAnsi="Times New Roman" w:cs="Times New Roman"/>
+          <w:sz w:val="32"/>
+          <w:szCs w:val="32"/>
+        </w:rPr>
+        <w:t xml:space="preserve">1)Я зашел на Яндекс диск </w:t>
+      </w:r>
+    </w:p>
+    <w:p>
+      <w:pPr>
+        <w:rPr>
+          <w:rFonts w:ascii="Times New Roman" w:hAnsi="Times New Roman" w:cs="Times New Roman"/>
+          <w:sz w:val="32"/>
+          <w:szCs w:val="32"/>
+        </w:rPr>
+      </w:pPr>
+      <w:r>
+        <w:rPr>
+          <w:rFonts w:ascii="Times New Roman" w:hAnsi="Times New Roman" w:cs="Times New Roman"/>
+          <w:sz w:val="32"/>
+          <w:szCs w:val="32"/>
+        </w:rPr>
+        <w:t>https://yadi.sk/d/YHk1VtihG3L1Rw</w:t>
+      </w:r>
+    </w:p>
+    <w:p>
+      <w:pPr>
+        <w:pStyle w:val="1"/>
+        <w:shd w:val="clear" w:color="auto" w:fill="FFFFFF"/>
+        <w:spacing w:before="240" w:beforeAutospacing="0" w:after="240" w:afterAutospacing="0" w:line="480" w:lineRule="atLeast"/>
+        <w:rPr>
+          <w:b w:val="0"/>
+          <w:color w:val="000000"/>
+          <w:sz w:val="32"/>
+          <w:szCs w:val="32"/>
+        </w:rPr>
+      </w:pPr>
+      <w:r>
+        <w:rPr>
+          <w:b w:val="0"/>
+          <w:sz w:val="32"/>
+          <w:szCs w:val="32"/>
+        </w:rPr>
+        <w:t xml:space="preserve"> 2)Зашел в папку </w:t>
+      </w:r>
+      <w:r>
+        <w:rPr>
+          <w:b w:val="0"/>
+          <w:color w:val="000000"/>
+          <w:sz w:val="32"/>
+          <w:szCs w:val="32"/>
+        </w:rPr>
+        <w:t>АрхитектураАппаратныхСредств</w:t>
+      </w:r>
+      <w:r>
+        <w:rPr>
+          <w:b w:val="0"/>
+          <w:color w:val="000000"/>
+          <w:sz w:val="32"/>
+          <w:szCs w:val="32"/>
+        </w:rPr>
+        <w:t xml:space="preserve"> в папку </w:t>
+      </w:r>
+      <w:r>
+        <w:rPr>
+          <w:b w:val="0"/>
+          <w:color w:val="000000"/>
+          <w:sz w:val="32"/>
+          <w:szCs w:val="32"/>
+          <w:lang w:val="en-US"/>
+        </w:rPr>
+        <w:t>L</w:t>
+      </w:r>
+      <w:r>
+        <w:rPr>
+          <w:b w:val="0"/>
+          <w:color w:val="000000"/>
+          <w:sz w:val="32"/>
+          <w:szCs w:val="32"/>
+        </w:rPr>
+        <w:t>4</w:t>
+      </w:r>
+    </w:p>
+    <w:p>
+      <w:pPr>
+        <w:pStyle w:val="1"/>
+        <w:shd w:val="clear" w:color="auto" w:fill="FFFFFF"/>
+        <w:spacing w:before="240" w:beforeAutospacing="0" w:after="240" w:afterAutospacing="0" w:line="480" w:lineRule="atLeast"/>
+        <w:rPr>
+          <w:b w:val="0"/>
+          <w:color w:val="000000"/>
+          <w:sz w:val="32"/>
+          <w:szCs w:val="32"/>
+        </w:rPr>
+      </w:pPr>
+      <w:r>
+        <w:rPr>
+          <w:b w:val="0"/>
+          <w:color w:val="000000"/>
+          <w:sz w:val="32"/>
+          <w:szCs w:val="32"/>
+        </w:rPr>
+        <w:t>3)</w:t>
+      </w:r>
+      <w:r>
+        <w:rPr>
+          <w:b w:val="0"/>
+          <w:color w:val="000000"/>
+          <w:sz w:val="32"/>
+          <w:szCs w:val="32"/>
+        </w:rPr>
+        <w:t xml:space="preserve">Скачал папку </w:t>
+      </w:r>
+      <w:r>
+        <w:rPr>
+          <w:b w:val="0"/>
+          <w:color w:val="000000"/>
+          <w:sz w:val="32"/>
+          <w:szCs w:val="32"/>
+          <w:lang w:val="en-US"/>
+        </w:rPr>
+        <w:t>L</w:t>
+      </w:r>
+      <w:r>
+        <w:rPr>
+          <w:b w:val="0"/>
+          <w:color w:val="000000"/>
+          <w:sz w:val="32"/>
+          <w:szCs w:val="32"/>
+        </w:rPr>
+        <w:t>4</w:t>
+      </w:r>
+      <w:r>
+        <w:rPr>
+          <w:b w:val="0"/>
+          <w:color w:val="000000"/>
+          <w:sz w:val="32"/>
+          <w:szCs w:val="32"/>
+        </w:rPr>
+        <w:t xml:space="preserve"> и разорхировал эту папку </w:t>
+      </w:r>
+    </w:p>
+    <w:p>
+      <w:pPr>
+        <w:pStyle w:val="1"/>
+        <w:shd w:val="clear" w:color="auto" w:fill="FFFFFF"/>
+        <w:spacing w:before="240" w:beforeAutospacing="0" w:after="240" w:afterAutospacing="0" w:line="480" w:lineRule="atLeast"/>
+        <w:rPr>
+          <w:b w:val="0"/>
+          <w:color w:val="000000"/>
+          <w:sz w:val="32"/>
+          <w:szCs w:val="32"/>
+        </w:rPr>
+      </w:pPr>
+      <w:r>
+        <w:rPr>
+          <w:b w:val="0"/>
+          <w:color w:val="000000"/>
+          <w:sz w:val="32"/>
+          <w:szCs w:val="32"/>
+        </w:rPr>
+        <w:t xml:space="preserve">4)Открыл программу </w:t>
+      </w:r>
+      <w:r>
+        <w:rPr>
+          <w:b w:val="0"/>
+          <w:color w:val="000000"/>
+          <w:sz w:val="32"/>
+          <w:szCs w:val="32"/>
+        </w:rPr>
+        <w:t>Mulimedia Logic.exe</w:t>
+      </w:r>
+      <w:r>
+        <w:rPr>
+          <w:b w:val="0"/>
+          <w:color w:val="000000"/>
+          <w:sz w:val="32"/>
+          <w:szCs w:val="32"/>
+        </w:rPr>
+        <w:t xml:space="preserve"> и  открыл картинку 4</w:t>
+      </w:r>
+    </w:p>
+    <w:p>
+      <w:pPr>
+        <w:pStyle w:val="1"/>
+        <w:shd w:val="clear" w:color="auto" w:fill="FFFFFF"/>
+        <w:spacing w:before="240" w:beforeAutospacing="0" w:after="240" w:afterAutospacing="0" w:line="480" w:lineRule="atLeast"/>
+        <w:rPr>
+          <w:b w:val="0"/>
+          <w:color w:val="000000"/>
+          <w:sz w:val="32"/>
+          <w:szCs w:val="32"/>
+        </w:rPr>
+      </w:pPr>
+      <w:r>
+        <w:rPr>
+          <w:b w:val="0"/>
+          <w:color w:val="000000"/>
+          <w:sz w:val="32"/>
+          <w:szCs w:val="32"/>
+        </w:rPr>
+        <w:t>5)Дальше я подозвал учителя и он мне объяснил как надо делать лабораторную работу.</w:t>
+      </w:r>
+    </w:p>
+    <w:p>
+      <w:pPr>
+        <w:pStyle w:val="1"/>
+        <w:shd w:val="clear" w:color="auto" w:fill="FFFFFF"/>
+        <w:spacing w:before="240" w:beforeAutospacing="0" w:after="240" w:afterAutospacing="0" w:line="480" w:lineRule="atLeast"/>
+        <w:rPr>
+          <w:b w:val="0"/>
+          <w:color w:val="000000"/>
+          <w:sz w:val="32"/>
+          <w:szCs w:val="32"/>
+        </w:rPr>
+      </w:pPr>
+      <w:r>
+        <w:rPr>
+          <w:b w:val="0"/>
+          <w:color w:val="000000"/>
+          <w:sz w:val="32"/>
+          <w:szCs w:val="32"/>
+        </w:rPr>
+        <w:t>6)</w:t>
+      </w:r>
+      <w:r>
+        <w:rPr>
+          <w:b w:val="0"/>
+          <w:color w:val="000000"/>
+          <w:sz w:val="32"/>
+          <w:szCs w:val="32"/>
+        </w:rPr>
+        <w:t xml:space="preserve">Построили схему  и на схеме показали таблицу истинности </w:t>
+      </w:r>
+    </w:p>
+    <w:p>
+      <w:pPr>
+        <w:pStyle w:val="1"/>
+        <w:shd w:val="clear" w:color="auto" w:fill="FFFFFF"/>
+        <w:spacing w:before="240" w:beforeAutospacing="0" w:after="240" w:afterAutospacing="0" w:line="480" w:lineRule="atLeast"/>
+        <w:rPr>
+          <w:b w:val="0"/>
+          <w:color w:val="000000"/>
+          <w:sz w:val="32"/>
+          <w:szCs w:val="32"/>
+        </w:rPr>
+      </w:pPr>
+    </w:p>
+    <w:p>
+      <w:pPr>
+        <w:pStyle w:val="1"/>
+        <w:shd w:val="clear" w:color="auto" w:fill="FFFFFF"/>
+        <w:spacing w:before="240" w:beforeAutospacing="0" w:after="240" w:afterAutospacing="0" w:line="480" w:lineRule="atLeast"/>
+        <w:rPr>
+          <w:b w:val="0"/>
+          <w:color w:val="000000"/>
+          <w:sz w:val="32"/>
+          <w:szCs w:val="32"/>
+        </w:rPr>
+      </w:pPr>
+      <w:r>
+        <w:rPr>
+          <w:noProof/>
+        </w:rPr>
+        <w:lastRenderedPageBreak/>
+        <w:drawing>
+          <wp:inline distT="0" distB="0" distL="0" distR="0" wp14:anchorId="611C2DAA" wp14:editId="1110C8FF">
+            <wp:extent cx="5940425" cy="3237186"/>
+            <wp:effectExtent l="0" t="0" r="3175" b="1905"/>
+            <wp:docPr id="5" name="Рисунок 5"/>
+            <wp:cNvGraphicFramePr>
+              <a:graphicFrameLocks xmlns:a="http://schemas.openxmlformats.org/drawingml/2006/main" noChangeAspect="1"/>
+            </wp:cNvGraphicFramePr>
+            <a:graphic xmlns:a="http://schemas.openxmlformats.org/drawingml/2006/main">
+              <a:graphicData uri="http://schemas.openxmlformats.org/drawingml/2006/picture">
+                <pic:pic xmlns:pic="http://schemas.openxmlformats.org/drawingml/2006/picture">
+                  <pic:nvPicPr>
+                    <pic:cNvPr id="1" name=""/>
+                    <pic:cNvPicPr/>
+                  </pic:nvPicPr>
+                  <pic:blipFill>
+                    <a:blip r:embed="rId10"/>
+                    <a:stretch>
+                      <a:fillRect/>
+                    </a:stretch>
+                  </pic:blipFill>
+                  <pic:spPr>
+                    <a:xfrm>
+                      <a:off x="0" y="0"/>
+                      <a:ext cx="5949494" cy="3242128"/>
+                    </a:xfrm>
+                    <a:prstGeom prst="rect">
+                      <a:avLst/>
+                    </a:prstGeom>
+                  </pic:spPr>
+                </pic:pic>
+              </a:graphicData>
+            </a:graphic>
+          </wp:inline>
+        </w:drawing>
+      </w:r>
+    </w:p>
+    <w:p>
+      <w:pPr>
+        <w:pStyle w:val="1"/>
+        <w:shd w:val="clear" w:color="auto" w:fill="FFFFFF"/>
+        <w:spacing w:before="240" w:beforeAutospacing="0" w:after="240" w:afterAutospacing="0" w:line="480" w:lineRule="atLeast"/>
+        <w:rPr>
+          <w:b w:val="0"/>
+          <w:color w:val="000000"/>
+          <w:sz w:val="32"/>
+          <w:szCs w:val="32"/>
+        </w:rPr>
+      </w:pPr>
+      <w:r>
+        <w:rPr>
+          <w:noProof/>
+        </w:rPr>
+        <w:drawing>
+          <wp:inline distT="0" distB="0" distL="0" distR="0" wp14:anchorId="026DDF71" wp14:editId="4C219F75">
+            <wp:extent cx="5940425" cy="3341370"/>
+            <wp:effectExtent l="0" t="0" r="3175" b="0"/>
+            <wp:docPr id="6" name="Рисунок 6"/>
+            <wp:cNvGraphicFramePr>
+              <a:graphicFrameLocks xmlns:a="http://schemas.openxmlformats.org/drawingml/2006/main" noChangeAspect="1"/>
+            </wp:cNvGraphicFramePr>
+            <a:graphic xmlns:a="http://schemas.openxmlformats.org/drawingml/2006/main">
+              <a:graphicData uri="http://schemas.openxmlformats.org/drawingml/2006/picture">
+                <pic:pic xmlns:pic="http://schemas.openxmlformats.org/drawingml/2006/picture">
+                  <pic:nvPicPr>
+                    <pic:cNvPr id="1" name=""/>
+                    <pic:cNvPicPr/>
+                  </pic:nvPicPr>
+                  <pic:blipFill>
+                    <a:blip r:embed="rId11"/>
+                    <a:stretch>
+                      <a:fillRect/>
+                    </a:stretch>
+                  </pic:blipFill>
+                  <pic:spPr>
+                    <a:xfrm>
+                      <a:off x="0" y="0"/>
+                      <a:ext cx="5940425" cy="3341370"/>
+                    </a:xfrm>
+                    <a:prstGeom prst="rect">
+                      <a:avLst/>
+                    </a:prstGeom>
+                  </pic:spPr>
+                </pic:pic>
+              </a:graphicData>
+            </a:graphic>
+          </wp:inline>
+        </w:drawing>
+      </w:r>
+    </w:p>
+    <w:p>
+      <w:pPr>
+        <w:pStyle w:val="1"/>
+        <w:shd w:val="clear" w:color="auto" w:fill="FFFFFF"/>
+        <w:spacing w:before="240" w:beforeAutospacing="0" w:after="240" w:afterAutospacing="0" w:line="480" w:lineRule="atLeast"/>
+        <w:rPr>
+          <w:b w:val="0"/>
+          <w:color w:val="000000"/>
+          <w:sz w:val="32"/>
+          <w:szCs w:val="32"/>
+        </w:rPr>
+      </w:pPr>
+      <w:r>
+        <w:rPr>
+          <w:noProof/>
+        </w:rPr>
+        <w:lastRenderedPageBreak/>
+        <w:drawing>
+          <wp:inline distT="0" distB="0" distL="0" distR="0" wp14:anchorId="62FC59D0" wp14:editId="060E5C34">
+            <wp:extent cx="5939790" cy="3341370"/>
+            <wp:effectExtent l="0" t="0" r="3810" b="0"/>
+            <wp:docPr id="7" name="Рисунок 7"/>
+            <wp:cNvGraphicFramePr>
+              <a:graphicFrameLocks xmlns:a="http://schemas.openxmlformats.org/drawingml/2006/main" noChangeAspect="1"/>
+            </wp:cNvGraphicFramePr>
+            <a:graphic xmlns:a="http://schemas.openxmlformats.org/drawingml/2006/main">
+              <a:graphicData uri="http://schemas.openxmlformats.org/drawingml/2006/picture">
+                <pic:pic xmlns:pic="http://schemas.openxmlformats.org/drawingml/2006/picture">
+                  <pic:nvPicPr>
+                    <pic:cNvPr id="1" name=""/>
+                    <pic:cNvPicPr/>
+                  </pic:nvPicPr>
+                  <pic:blipFill>
+                    <a:blip r:embed="rId12"/>
+                    <a:stretch>
+                      <a:fillRect/>
+                    </a:stretch>
+                  </pic:blipFill>
+                  <pic:spPr>
+                    <a:xfrm>
+                      <a:off x="0" y="0"/>
+                      <a:ext cx="5939790" cy="3341370"/>
+                    </a:xfrm>
+                    <a:prstGeom prst="rect">
+                      <a:avLst/>
+                    </a:prstGeom>
+                  </pic:spPr>
+                </pic:pic>
+              </a:graphicData>
+            </a:graphic>
+          </wp:inline>
+        </w:drawing>
+      </w:r>
+    </w:p>
+    <w:p>
+      <w:pPr>
+        <w:rPr>
+          <w:rFonts w:ascii="Times New Roman" w:hAnsi="Times New Roman" w:cs="Times New Roman"/>
+          <w:sz w:val="32"/>
+          <w:szCs w:val="32"/>
+        </w:rPr>
+      </w:pPr>
+      <w:r>
+        <w:rPr>
+          <w:noProof/>
+          <w:lang w:eastAsia="ru-RU"/>
+        </w:rPr>
+        <w:drawing>
+          <wp:inline distT="0" distB="0" distL="0" distR="0" wp14:anchorId="5121FC8D" wp14:editId="1FE29E97">
+            <wp:extent cx="5939790" cy="3341370"/>
+            <wp:effectExtent l="0" t="0" r="3810" b="0"/>
+            <wp:docPr id="8" name="Рисунок 8"/>
+            <wp:cNvGraphicFramePr>
+              <a:graphicFrameLocks xmlns:a="http://schemas.openxmlformats.org/drawingml/2006/main" noChangeAspect="1"/>
+            </wp:cNvGraphicFramePr>
+            <a:graphic xmlns:a="http://schemas.openxmlformats.org/drawingml/2006/main">
+              <a:graphicData uri="http://schemas.openxmlformats.org/drawingml/2006/picture">
+                <pic:pic xmlns:pic="http://schemas.openxmlformats.org/drawingml/2006/picture">
+                  <pic:nvPicPr>
+                    <pic:cNvPr id="1" name=""/>
+                    <pic:cNvPicPr/>
+                  </pic:nvPicPr>
+                  <pic:blipFill>
+                    <a:blip r:embed="rId13"/>
+                    <a:stretch>
+                      <a:fillRect/>
+                    </a:stretch>
+                  </pic:blipFill>
+                  <pic:spPr>
+                    <a:xfrm>
+                      <a:off x="0" y="0"/>
+                      <a:ext cx="5939790" cy="3341370"/>
+                    </a:xfrm>
+                    <a:prstGeom prst="rect">
+                      <a:avLst/>
+                    </a:prstGeom>
+                  </pic:spPr>
+                </pic:pic>
+              </a:graphicData>
+            </a:graphic>
+          </wp:inline>
+        </w:drawing>
+      </w:r>
+    </w:p>
+    <w:p>
+      <w:pPr>
+        <w:rPr>
+          <w:rFonts w:ascii="Times New Roman" w:hAnsi="Times New Roman" w:cs="Times New Roman"/>
+          <w:sz w:val="32"/>
+          <w:szCs w:val="32"/>
+          <w:lang w:val="en-US"/>
+        </w:rPr>
+      </w:pPr>
       <w:bookmarkStart w:id="0" w:name="_GoBack"/>
+      <w:r>
+        <w:rPr>
+          <w:rFonts w:ascii="Times New Roman" w:hAnsi="Times New Roman" w:cs="Times New Roman"/>
+          <w:sz w:val="32"/>
+          <w:szCs w:val="32"/>
+        </w:rPr>
+        <w:t xml:space="preserve">7)Нам картинках мы видим схемы и таблицу истинности </w:t>
+      </w:r>
       <w:bookmarkEnd w:id="0"/>
-    </w:p>
-    <w:p>
-      <w:pPr>
-        <w:rPr>
-          <w:rFonts w:ascii="Times New Roman" w:hAnsi="Times New Roman" w:cs="Times New Roman"/>
-          <w:sz w:val="32"/>
-          <w:szCs w:val="32"/>
-        </w:rPr>
-      </w:pPr>
-    </w:p>
-    <w:p>
-      <w:pPr>
-        <w:rPr>
-          <w:rFonts w:ascii="Times New Roman" w:hAnsi="Times New Roman" w:cs="Times New Roman"/>
-          <w:sz w:val="32"/>
-          <w:szCs w:val="32"/>
-        </w:rPr>
-      </w:pPr>
     </w:p>
     <w:sectPr>
       <w:pgSz w:w="11906" w:h="16838" w:code="9"/>
